--- a/PUBLISHED/biol-1/module-11/study-guides/module-11-keys-to-success.docx
+++ b/PUBLISHED/biol-1/module-11/study-guides/module-11-keys-to-success.docx
@@ -20,57 +20,36 @@
     <w:p>
       <w:r>
         <w:t>By the end of this module, you should be able to:</w:t>
-        <w:br/>
-        <w:t>1. Predict the outcomes of monohybrid and dihybrid crosses using Punnett Squares.</w:t>
-        <w:br/>
-        <w:t>2. Differentiate between dominant, recessive, incomplete dominant, and codominant traits.</w:t>
-        <w:br/>
-        <w:t>3. Analyze pedigrees to determine inheritance patterns (Autosomal vs Sex-linked).</w:t>
-        <w:br/>
-        <w:t>4. Explain how multiple alleles and polygenic traits result in non-binary phenotypes.</w:t>
       </w:r>
     </w:p>
     <w:p>
       <w:r>
-        <w:t>Key Terminology Checklist</w:t>
+        <w:t>Predict the outcomes of monohybrid and dihybrid crosses using Punnett Squares.  Differentiate between dominant, recessive, incomplete dominance, and codominance.  Analyze pedigrees to determine inheritance patterns (autosomal vs. sex-linked).  Explain how multiple alleles and polygenic inheritance produce phenotypic variation.   Key Terminology Checklist</w:t>
       </w:r>
     </w:p>
     <w:p>
       <w:r>
-        <w:t>Define these terms in your own words to ensure mastery. - [ ] Locus : The specific physical location of a gene on a chromosome.</w:t>
-        <w:br/>
-        <w:t>- [ ] True-Breeding : An organism that always passes down certain phenotypic traits (Always Homozygous).</w:t>
-        <w:br/>
-        <w:t>- [ ] F1 Generation : The first filial generation (offspring of the parents).</w:t>
-        <w:br/>
-        <w:t>- [ ] Carrier : An individual who has a recessive allele for a disease but does not show symptoms (Heterozygote).</w:t>
-        <w:br/>
-        <w:t>- [ ] Pleiotropy : One gene affecting multiple seemingly unrelated traits (e.g., Marfan Syndrome).</w:t>
+        <w:t>Define these terms in your own words to ensure mastery.</w:t>
       </w:r>
     </w:p>
     <w:p>
       <w:r>
-        <w:t>Concept Check</w:t>
+        <w:t>[ ] Locus : The specific position of a gene on a chromosome.  [ ] True-Breeding : An organism homozygous for a trait that always produces offspring with the same phenotype.  [ ] F₁ Generation : The first filial generation (offspring of P₀ cross).  [ ] Carrier : A heterozygous individual who possesses a recessive allele but does not express the trait.  [ ] Pleiotropy : A single gene affecting multiple phenotypic traits.   Concept Check</w:t>
       </w:r>
     </w:p>
     <w:p>
       <w:r>
-        <w:t>1. The Ratios</w:t>
+        <w:t>1. Monohybrid Ratios</w:t>
       </w:r>
     </w:p>
     <w:p>
       <w:r>
-        <w:t>Question : What would be the resultant phenotype ratio for a monohybrid cross between two heterozygotes?  Deep Dive : The Golden Ratio of Genetics is 3:1 .  AA (Dom)  Aa (Dom)  Aa (Dom)  aa (Rec)  3 Dominant phenotypes : 1 Recessive phenotype.     2. Dihybrid Madness</w:t>
+        <w:t>Question : What phenotypic ratio results from a monohybrid cross between two heterozygotes?  Key Answer : 3:1 (3 dominant phenotype : 1 recessive phenotype). Genotypic ratio is 1:2:1 (1 AA : 2 Aa : 1 aa).   2. Dihybrid Ratios</w:t>
       </w:r>
     </w:p>
     <w:p>
       <w:r>
-        <w:t>Question : What is the ratio for a dihybrid cross (AaBb x AaBb)?  Deep Dive : 9:3:3:1 .  9 Dom/Dom  3 Dom/Rec  3 Rec/Dom  1 Rec/Rec.     3. Sex-Linked traits</w:t>
-      </w:r>
-    </w:p>
-    <w:p>
-      <w:r>
-        <w:t>Question : Do males or females get sex-linked disease more?  Deep Dive : Males. Why? Because males are XY . If they get a bad gene on their single X, they have no backup. Females are XX , so a healthy X can mask a bad one (making them a Carrier).   Study Tips</w:t>
+        <w:t>Question : What phenotypic ratio results from a dihybrid cross (AaBb × AaBb)?  Key Answer : 9:3:3:1 (9 A_B_ : 3 A_bb : 3 aaB_ : 1 aabb).   3. Sex-Linked Inheritance</w:t>
       </w:r>
     </w:p>
     <w:sectPr>
